--- a/Docs/Electronics.docx
+++ b/Docs/Electronics.docx
@@ -90,16 +90,8 @@
           <w:lang w:val="en-US"/>
         </w:rPr>
       </w:pPr>
-      <w:bookmarkStart w:id="0" w:name="_GoBack"/>
-      <w:bookmarkEnd w:id="0"/>
     </w:p>
     <w:p>
-      <w:pPr>
-        <w:rPr>
-          <w:rFonts w:hint="default"/>
-          <w:lang w:val="en-US"/>
-        </w:rPr>
-      </w:pPr>
       <w:r>
         <w:drawing>
           <wp:inline distT="0" distB="0" distL="114300" distR="114300">
@@ -145,6 +137,153 @@
       </w:r>
     </w:p>
     <w:p/>
+    <w:p>
+      <w:pPr>
+        <w:rPr>
+          <w:rFonts w:hint="default"/>
+          <w:lang w:val="en-US"/>
+        </w:rPr>
+      </w:pPr>
+      <w:r>
+        <w:rPr>
+          <w:rFonts w:hint="default"/>
+          <w:lang w:val="en-US"/>
+        </w:rPr>
+        <w:t>Used for Parity checking, if number of 1 is odd, return 1, odd parity. Else, return 0, even parity.</w:t>
+      </w:r>
+    </w:p>
+    <w:p>
+      <w:pPr>
+        <w:rPr>
+          <w:rFonts w:hint="default"/>
+          <w:lang w:val="en-US"/>
+        </w:rPr>
+      </w:pPr>
+    </w:p>
+    <w:p>
+      <w:pPr>
+        <w:rPr>
+          <w:rFonts w:hint="default"/>
+          <w:lang w:val="en-US"/>
+        </w:rPr>
+      </w:pPr>
+      <w:r>
+        <w:rPr>
+          <w:rFonts w:hint="default"/>
+          <w:lang w:val="en-US"/>
+        </w:rPr>
+        <w:t xml:space="preserve">Swap using ExOR. </w:t>
+      </w:r>
+      <w:bookmarkStart w:id="0" w:name="_GoBack"/>
+      <w:bookmarkEnd w:id="0"/>
+    </w:p>
+    <w:p>
+      <w:pPr>
+        <w:rPr>
+          <w:rFonts w:hint="default"/>
+          <w:lang w:val="en-US"/>
+        </w:rPr>
+      </w:pPr>
+    </w:p>
+    <w:p>
+      <w:pPr>
+        <w:rPr>
+          <w:rFonts w:hint="default"/>
+        </w:rPr>
+      </w:pPr>
+      <w:r>
+        <w:rPr>
+          <w:rFonts w:hint="default"/>
+        </w:rPr>
+        <w:t>1:   x = x xor y</w:t>
+      </w:r>
+    </w:p>
+    <w:p>
+      <w:pPr>
+        <w:rPr>
+          <w:rFonts w:hint="default"/>
+        </w:rPr>
+      </w:pPr>
+      <w:r>
+        <w:rPr>
+          <w:rFonts w:hint="default"/>
+        </w:rPr>
+        <w:t>2:   y = x xor y</w:t>
+      </w:r>
+    </w:p>
+    <w:p>
+      <w:pPr>
+        <w:rPr>
+          <w:rFonts w:hint="default"/>
+        </w:rPr>
+      </w:pPr>
+      <w:r>
+        <w:rPr>
+          <w:rFonts w:hint="default"/>
+        </w:rPr>
+        <w:t>3:   x = x xor y</w:t>
+      </w:r>
+    </w:p>
+    <w:p>
+      <w:pPr>
+        <w:rPr>
+          <w:rFonts w:hint="default"/>
+        </w:rPr>
+      </w:pPr>
+    </w:p>
+    <w:p>
+      <w:pPr>
+        <w:rPr>
+          <w:rFonts w:hint="default"/>
+        </w:rPr>
+      </w:pPr>
+      <w:r>
+        <w:rPr>
+          <w:rFonts w:hint="default"/>
+        </w:rPr>
+        <w:t>On line 1 we combine x and y (using XOR) to get this “hybrid” and we store it back in x. XOR is a great way to save information, because you can remove it by doing an XOR again.</w:t>
+      </w:r>
+    </w:p>
+    <w:p>
+      <w:pPr>
+        <w:rPr>
+          <w:rFonts w:hint="default"/>
+        </w:rPr>
+      </w:pPr>
+    </w:p>
+    <w:p>
+      <w:pPr>
+        <w:rPr>
+          <w:rFonts w:hint="default"/>
+        </w:rPr>
+      </w:pPr>
+      <w:r>
+        <w:rPr>
+          <w:rFonts w:hint="default"/>
+        </w:rPr>
+        <w:t>So, this is exactly what we do on line 2. We XOR the hybrid with y, which cancels out all the y information, leaving us only with x. We save this result back into y, so now they have swapped.</w:t>
+      </w:r>
+    </w:p>
+    <w:p>
+      <w:pPr>
+        <w:rPr>
+          <w:rFonts w:hint="default"/>
+        </w:rPr>
+      </w:pPr>
+    </w:p>
+    <w:p>
+      <w:pPr>
+        <w:rPr>
+          <w:rFonts w:hint="default"/>
+        </w:rPr>
+      </w:pPr>
+      <w:r>
+        <w:rPr>
+          <w:rFonts w:hint="default"/>
+        </w:rPr>
+        <w:t>On the last line, x still has the hybrid value. We XOR it yet again with y (now with x’s original value) to remove all traces of x out of the hybrid. This leaves us with y, and the swap is complete!</w:t>
+      </w:r>
+    </w:p>
     <w:sectPr>
       <w:pgSz w:w="11906" w:h="16838"/>
       <w:pgMar w:top="1440" w:right="1800" w:bottom="1440" w:left="1800" w:header="720" w:footer="720" w:gutter="0"/>
@@ -432,7 +571,7 @@
     <w:lsdException w:qFormat="1" w:unhideWhenUsed="0" w:uiPriority="0" w:semiHidden="0" w:name="index heading"/>
     <w:lsdException w:qFormat="1" w:uiPriority="0" w:name="caption"/>
     <w:lsdException w:qFormat="1" w:unhideWhenUsed="0" w:uiPriority="0" w:semiHidden="0" w:name="table of figures"/>
-    <w:lsdException w:unhideWhenUsed="0" w:uiPriority="0" w:semiHidden="0" w:name="envelope address"/>
+    <w:lsdException w:qFormat="1" w:unhideWhenUsed="0" w:uiPriority="0" w:semiHidden="0" w:name="envelope address"/>
     <w:lsdException w:qFormat="1" w:unhideWhenUsed="0" w:uiPriority="0" w:semiHidden="0" w:name="envelope return"/>
     <w:lsdException w:qFormat="1" w:unhideWhenUsed="0" w:uiPriority="0" w:semiHidden="0" w:name="footnote reference"/>
     <w:lsdException w:unhideWhenUsed="0" w:uiPriority="0" w:semiHidden="0" w:name="annotation reference"/>
@@ -474,7 +613,7 @@
     <w:lsdException w:qFormat="1" w:unhideWhenUsed="0" w:uiPriority="0" w:semiHidden="0" w:name="Salutation"/>
     <w:lsdException w:qFormat="1" w:unhideWhenUsed="0" w:uiPriority="0" w:semiHidden="0" w:name="Date"/>
     <w:lsdException w:qFormat="1" w:unhideWhenUsed="0" w:uiPriority="0" w:semiHidden="0" w:name="Body Text First Indent"/>
-    <w:lsdException w:unhideWhenUsed="0" w:uiPriority="0" w:semiHidden="0" w:name="Body Text First Indent 2"/>
+    <w:lsdException w:qFormat="1" w:unhideWhenUsed="0" w:uiPriority="0" w:semiHidden="0" w:name="Body Text First Indent 2"/>
     <w:lsdException w:qFormat="1" w:unhideWhenUsed="0" w:uiPriority="0" w:semiHidden="0" w:name="Note Heading"/>
     <w:lsdException w:qFormat="1" w:unhideWhenUsed="0" w:uiPriority="0" w:semiHidden="0" w:name="Body Text 2"/>
     <w:lsdException w:qFormat="1" w:unhideWhenUsed="0" w:uiPriority="0" w:semiHidden="0" w:name="Body Text 3"/>
@@ -482,7 +621,7 @@
     <w:lsdException w:qFormat="1" w:unhideWhenUsed="0" w:uiPriority="0" w:semiHidden="0" w:name="Body Text Indent 3"/>
     <w:lsdException w:qFormat="1" w:unhideWhenUsed="0" w:uiPriority="0" w:semiHidden="0" w:name="Block Text"/>
     <w:lsdException w:qFormat="1" w:unhideWhenUsed="0" w:uiPriority="0" w:semiHidden="0" w:name="Hyperlink"/>
-    <w:lsdException w:unhideWhenUsed="0" w:uiPriority="0" w:semiHidden="0" w:name="FollowedHyperlink"/>
+    <w:lsdException w:qFormat="1" w:unhideWhenUsed="0" w:uiPriority="0" w:semiHidden="0" w:name="FollowedHyperlink"/>
     <w:lsdException w:qFormat="1" w:unhideWhenUsed="0" w:uiPriority="0" w:semiHidden="0" w:name="Strong"/>
     <w:lsdException w:qFormat="1" w:unhideWhenUsed="0" w:uiPriority="0" w:semiHidden="0" w:name="Emphasis"/>
     <w:lsdException w:qFormat="1" w:unhideWhenUsed="0" w:uiPriority="0" w:semiHidden="0" w:name="Document Map"/>
@@ -926,6 +1065,7 @@
   <w:style w:type="paragraph" w:styleId="20">
     <w:name w:val="Body Text First Indent 2"/>
     <w:basedOn w:val="19"/>
+    <w:qFormat/>
     <w:uiPriority w:val="0"/>
     <w:pPr>
       <w:ind w:firstLine="420" w:firstLineChars="200"/>
@@ -1062,6 +1202,7 @@
   <w:style w:type="paragraph" w:styleId="34">
     <w:name w:val="envelope address"/>
     <w:basedOn w:val="1"/>
+    <w:qFormat/>
     <w:uiPriority w:val="0"/>
     <w:pPr>
       <w:framePr w:w="7920" w:h="1980" w:hRule="exact" w:hSpace="180" w:wrap="auto" w:vAnchor="margin" w:hAnchor="page" w:xAlign="center" w:yAlign="bottom"/>
@@ -1089,6 +1230,7 @@
   <w:style w:type="character" w:styleId="36">
     <w:name w:val="FollowedHyperlink"/>
     <w:basedOn w:val="11"/>
+    <w:qFormat/>
     <w:uiPriority w:val="0"/>
     <w:rPr>
       <w:color w:val="800080"/>
@@ -1627,12 +1769,18 @@
   </w:style>
   <w:style w:type="paragraph" w:styleId="85">
     <w:name w:val="Normal (Web)"/>
-    <w:basedOn w:val="1"/>
-    <w:qFormat/>
-    <w:uiPriority w:val="0"/>
+    <w:qFormat/>
+    <w:uiPriority w:val="0"/>
+    <w:pPr>
+      <w:spacing w:before="0" w:beforeAutospacing="1" w:after="0" w:afterAutospacing="1"/>
+      <w:ind w:left="0" w:right="0"/>
+      <w:jc w:val="left"/>
+    </w:pPr>
     <w:rPr>
+      <w:kern w:val="0"/>
       <w:sz w:val="24"/>
       <w:szCs w:val="24"/>
+      <w:lang w:val="en-US" w:eastAsia="zh-CN" w:bidi="ar"/>
     </w:rPr>
   </w:style>
   <w:style w:type="paragraph" w:styleId="86">

--- a/Docs/Electronics.docx
+++ b/Docs/Electronics.docx
@@ -2,6 +2,332 @@
 <file path=word/document.xml><?xml version="1.0" encoding="utf-8"?>
 <w:document xmlns:wpc="http://schemas.microsoft.com/office/word/2010/wordprocessingCanvas" xmlns:mc="http://schemas.openxmlformats.org/markup-compatibility/2006" xmlns:o="urn:schemas-microsoft-com:office:office" xmlns:r="http://schemas.openxmlformats.org/officeDocument/2006/relationships" xmlns:m="http://schemas.openxmlformats.org/officeDocument/2006/math" xmlns:v="urn:schemas-microsoft-com:vml" xmlns:wp14="http://schemas.microsoft.com/office/word/2010/wordprocessingDrawing" xmlns:wp="http://schemas.openxmlformats.org/drawingml/2006/wordprocessingDrawing" xmlns:w="http://schemas.openxmlformats.org/wordprocessingml/2006/main" xmlns:w14="http://schemas.microsoft.com/office/word/2010/wordml" xmlns:w10="urn:schemas-microsoft-com:office:word" xmlns:w15="http://schemas.microsoft.com/office/word/2012/wordml" xmlns:wpg="http://schemas.microsoft.com/office/word/2010/wordprocessingGroup" xmlns:wpi="http://schemas.microsoft.com/office/word/2010/wordprocessingInk" xmlns:wne="http://schemas.microsoft.com/office/word/2006/wordml" xmlns:wps="http://schemas.microsoft.com/office/word/2010/wordprocessingShape" xmlns:wpsCustomData="http://www.wps.cn/officeDocument/2013/wpsCustomData" mc:Ignorable="w14 w15 wp14">
   <w:body>
+    <w:p>
+      <w:pPr>
+        <w:pStyle w:val="142"/>
+        <w:tabs>
+          <w:tab w:val="right" w:leader="dot" w:pos="8306"/>
+        </w:tabs>
+      </w:pPr>
+      <w:r>
+        <w:rPr>
+          <w:rFonts w:hint="default"/>
+          <w:lang w:val="en-US"/>
+        </w:rPr>
+        <w:fldChar w:fldCharType="begin"/>
+      </w:r>
+      <w:r>
+        <w:rPr>
+          <w:rFonts w:hint="default"/>
+          <w:lang w:val="en-US"/>
+        </w:rPr>
+        <w:instrText xml:space="preserve">TOC \o "1-9" \h \u </w:instrText>
+      </w:r>
+      <w:r>
+        <w:rPr>
+          <w:rFonts w:hint="default"/>
+          <w:lang w:val="en-US"/>
+        </w:rPr>
+        <w:fldChar w:fldCharType="separate"/>
+      </w:r>
+      <w:r>
+        <w:rPr>
+          <w:rFonts w:hint="default"/>
+          <w:lang w:val="en-US"/>
+        </w:rPr>
+        <w:fldChar w:fldCharType="begin"/>
+      </w:r>
+      <w:r>
+        <w:rPr>
+          <w:rFonts w:hint="default"/>
+          <w:lang w:val="en-US"/>
+        </w:rPr>
+        <w:instrText xml:space="preserve"> HYPERLINK \l _Toc24123 </w:instrText>
+      </w:r>
+      <w:r>
+        <w:rPr>
+          <w:rFonts w:hint="default"/>
+          <w:lang w:val="en-US"/>
+        </w:rPr>
+        <w:fldChar w:fldCharType="separate"/>
+      </w:r>
+      <w:r>
+        <w:rPr>
+          <w:rFonts w:hint="default"/>
+          <w:lang w:val="en-US"/>
+        </w:rPr>
+        <w:t>Electronics</w:t>
+      </w:r>
+      <w:r>
+        <w:tab/>
+      </w:r>
+      <w:r>
+        <w:fldChar w:fldCharType="begin"/>
+      </w:r>
+      <w:r>
+        <w:instrText xml:space="preserve"> PAGEREF _Toc24123 \h </w:instrText>
+      </w:r>
+      <w:r>
+        <w:fldChar w:fldCharType="separate"/>
+      </w:r>
+      <w:r>
+        <w:t>1</w:t>
+      </w:r>
+      <w:r>
+        <w:fldChar w:fldCharType="end"/>
+      </w:r>
+      <w:r>
+        <w:rPr>
+          <w:rFonts w:hint="default"/>
+          <w:lang w:val="en-US"/>
+        </w:rPr>
+        <w:fldChar w:fldCharType="end"/>
+      </w:r>
+    </w:p>
+    <w:p>
+      <w:pPr>
+        <w:pStyle w:val="143"/>
+        <w:tabs>
+          <w:tab w:val="right" w:leader="dot" w:pos="8306"/>
+        </w:tabs>
+      </w:pPr>
+      <w:r>
+        <w:rPr>
+          <w:rFonts w:hint="default"/>
+          <w:lang w:val="en-US"/>
+        </w:rPr>
+        <w:fldChar w:fldCharType="begin"/>
+      </w:r>
+      <w:r>
+        <w:rPr>
+          <w:rFonts w:hint="default"/>
+          <w:lang w:val="en-US"/>
+        </w:rPr>
+        <w:instrText xml:space="preserve"> HYPERLINK \l _Toc29440 </w:instrText>
+      </w:r>
+      <w:r>
+        <w:rPr>
+          <w:rFonts w:hint="default"/>
+          <w:lang w:val="en-US"/>
+        </w:rPr>
+        <w:fldChar w:fldCharType="separate"/>
+      </w:r>
+      <w:r>
+        <w:rPr>
+          <w:rFonts w:hint="default"/>
+          <w:lang w:val="en-US"/>
+        </w:rPr>
+        <w:t>Signal</w:t>
+      </w:r>
+      <w:r>
+        <w:tab/>
+      </w:r>
+      <w:r>
+        <w:fldChar w:fldCharType="begin"/>
+      </w:r>
+      <w:r>
+        <w:instrText xml:space="preserve"> PAGEREF _Toc29440 \h </w:instrText>
+      </w:r>
+      <w:r>
+        <w:fldChar w:fldCharType="separate"/>
+      </w:r>
+      <w:r>
+        <w:t>1</w:t>
+      </w:r>
+      <w:r>
+        <w:fldChar w:fldCharType="end"/>
+      </w:r>
+      <w:r>
+        <w:rPr>
+          <w:rFonts w:hint="default"/>
+          <w:lang w:val="en-US"/>
+        </w:rPr>
+        <w:fldChar w:fldCharType="end"/>
+      </w:r>
+    </w:p>
+    <w:p>
+      <w:pPr>
+        <w:pStyle w:val="144"/>
+        <w:tabs>
+          <w:tab w:val="right" w:leader="dot" w:pos="8306"/>
+        </w:tabs>
+      </w:pPr>
+      <w:r>
+        <w:rPr>
+          <w:rFonts w:hint="default"/>
+          <w:lang w:val="en-US"/>
+        </w:rPr>
+        <w:fldChar w:fldCharType="begin"/>
+      </w:r>
+      <w:r>
+        <w:rPr>
+          <w:rFonts w:hint="default"/>
+          <w:lang w:val="en-US"/>
+        </w:rPr>
+        <w:instrText xml:space="preserve"> HYPERLINK \l _Toc14343 </w:instrText>
+      </w:r>
+      <w:r>
+        <w:rPr>
+          <w:rFonts w:hint="default"/>
+          <w:lang w:val="en-US"/>
+        </w:rPr>
+        <w:fldChar w:fldCharType="separate"/>
+      </w:r>
+      <w:r>
+        <w:rPr>
+          <w:rFonts w:hint="default"/>
+          <w:lang w:val="en-US"/>
+        </w:rPr>
+        <w:t>Eye Diagram</w:t>
+      </w:r>
+      <w:r>
+        <w:tab/>
+      </w:r>
+      <w:r>
+        <w:fldChar w:fldCharType="begin"/>
+      </w:r>
+      <w:r>
+        <w:instrText xml:space="preserve"> PAGEREF _Toc14343 \h </w:instrText>
+      </w:r>
+      <w:r>
+        <w:fldChar w:fldCharType="separate"/>
+      </w:r>
+      <w:r>
+        <w:t>1</w:t>
+      </w:r>
+      <w:r>
+        <w:fldChar w:fldCharType="end"/>
+      </w:r>
+      <w:r>
+        <w:rPr>
+          <w:rFonts w:hint="default"/>
+          <w:lang w:val="en-US"/>
+        </w:rPr>
+        <w:fldChar w:fldCharType="end"/>
+      </w:r>
+    </w:p>
+    <w:p>
+      <w:pPr>
+        <w:pStyle w:val="143"/>
+        <w:tabs>
+          <w:tab w:val="right" w:leader="dot" w:pos="8306"/>
+        </w:tabs>
+      </w:pPr>
+      <w:r>
+        <w:rPr>
+          <w:rFonts w:hint="default"/>
+          <w:lang w:val="en-US"/>
+        </w:rPr>
+        <w:fldChar w:fldCharType="begin"/>
+      </w:r>
+      <w:r>
+        <w:rPr>
+          <w:rFonts w:hint="default"/>
+          <w:lang w:val="en-US"/>
+        </w:rPr>
+        <w:instrText xml:space="preserve"> HYPERLINK \l _Toc7388 </w:instrText>
+      </w:r>
+      <w:r>
+        <w:rPr>
+          <w:rFonts w:hint="default"/>
+          <w:lang w:val="en-US"/>
+        </w:rPr>
+        <w:fldChar w:fldCharType="separate"/>
+      </w:r>
+      <w:r>
+        <w:rPr>
+          <w:rFonts w:hint="default"/>
+          <w:lang w:val="en-US"/>
+        </w:rPr>
+        <w:t>Truth table for all operations</w:t>
+      </w:r>
+      <w:r>
+        <w:tab/>
+      </w:r>
+      <w:r>
+        <w:fldChar w:fldCharType="begin"/>
+      </w:r>
+      <w:r>
+        <w:instrText xml:space="preserve"> PAGEREF _Toc7388 \h </w:instrText>
+      </w:r>
+      <w:r>
+        <w:fldChar w:fldCharType="separate"/>
+      </w:r>
+      <w:r>
+        <w:t>1</w:t>
+      </w:r>
+      <w:r>
+        <w:fldChar w:fldCharType="end"/>
+      </w:r>
+      <w:r>
+        <w:rPr>
+          <w:rFonts w:hint="default"/>
+          <w:lang w:val="en-US"/>
+        </w:rPr>
+        <w:fldChar w:fldCharType="end"/>
+      </w:r>
+    </w:p>
+    <w:p>
+      <w:pPr>
+        <w:pStyle w:val="144"/>
+        <w:tabs>
+          <w:tab w:val="right" w:leader="dot" w:pos="8306"/>
+        </w:tabs>
+      </w:pPr>
+      <w:r>
+        <w:rPr>
+          <w:rFonts w:hint="default"/>
+          <w:lang w:val="en-US"/>
+        </w:rPr>
+        <w:fldChar w:fldCharType="begin"/>
+      </w:r>
+      <w:r>
+        <w:rPr>
+          <w:rFonts w:hint="default"/>
+          <w:lang w:val="en-US"/>
+        </w:rPr>
+        <w:instrText xml:space="preserve"> HYPERLINK \l _Toc22730 </w:instrText>
+      </w:r>
+      <w:r>
+        <w:rPr>
+          <w:rFonts w:hint="default"/>
+          <w:lang w:val="en-US"/>
+        </w:rPr>
+        <w:fldChar w:fldCharType="separate"/>
+      </w:r>
+      <w:r>
+        <w:rPr>
+          <w:rFonts w:hint="default"/>
+          <w:lang w:val="en-US"/>
+        </w:rPr>
+        <w:t>Exclusive OR</w:t>
+      </w:r>
+      <w:r>
+        <w:tab/>
+      </w:r>
+      <w:r>
+        <w:fldChar w:fldCharType="begin"/>
+      </w:r>
+      <w:r>
+        <w:instrText xml:space="preserve"> PAGEREF _Toc22730 \h </w:instrText>
+      </w:r>
+      <w:r>
+        <w:fldChar w:fldCharType="separate"/>
+      </w:r>
+      <w:r>
+        <w:t>1</w:t>
+      </w:r>
+      <w:r>
+        <w:fldChar w:fldCharType="end"/>
+      </w:r>
+      <w:r>
+        <w:rPr>
+          <w:rFonts w:hint="default"/>
+          <w:lang w:val="en-US"/>
+        </w:rPr>
+        <w:fldChar w:fldCharType="end"/>
+      </w:r>
+    </w:p>
     <w:p>
       <w:pPr>
         <w:pStyle w:val="2"/>
@@ -16,8 +342,29 @@
           <w:rFonts w:hint="default"/>
           <w:lang w:val="en-US"/>
         </w:rPr>
+        <w:fldChar w:fldCharType="end"/>
+      </w:r>
+    </w:p>
+    <w:p>
+      <w:pPr>
+        <w:pStyle w:val="2"/>
+        <w:bidi w:val="0"/>
+        <w:rPr>
+          <w:rFonts w:hint="default"/>
+          <w:lang w:val="en-US"/>
+        </w:rPr>
+      </w:pPr>
+      <w:bookmarkStart w:id="0" w:name="_Toc24123"/>
+      <w:r>
+        <w:rPr>
+          <w:rFonts w:hint="default"/>
+          <w:lang w:val="en-US"/>
+        </w:rPr>
         <w:t>Electronics</w:t>
       </w:r>
+      <w:bookmarkEnd w:id="0"/>
+      <w:bookmarkStart w:id="5" w:name="_GoBack"/>
+      <w:bookmarkEnd w:id="5"/>
     </w:p>
     <w:p>
       <w:pPr>
@@ -28,13 +375,15 @@
           <w:lang w:val="en-US"/>
         </w:rPr>
       </w:pPr>
+      <w:bookmarkStart w:id="1" w:name="_Toc29440"/>
       <w:r>
         <w:rPr>
           <w:rFonts w:hint="default"/>
           <w:lang w:val="en-US"/>
         </w:rPr>
-        <w:t>Truth table for all operations</w:t>
+        <w:t>Signal</w:t>
       </w:r>
+      <w:bookmarkEnd w:id="1"/>
     </w:p>
     <w:p>
       <w:pPr>
@@ -45,6 +394,45 @@
           <w:lang w:val="en-US"/>
         </w:rPr>
       </w:pPr>
+      <w:bookmarkStart w:id="2" w:name="_Toc14343"/>
+      <w:r>
+        <w:rPr>
+          <w:rFonts w:hint="default"/>
+          <w:lang w:val="en-US"/>
+        </w:rPr>
+        <w:t>Eye Diagram</w:t>
+      </w:r>
+      <w:bookmarkEnd w:id="2"/>
+    </w:p>
+    <w:p>
+      <w:pPr>
+        <w:pStyle w:val="3"/>
+        <w:bidi w:val="0"/>
+        <w:rPr>
+          <w:rFonts w:hint="default"/>
+          <w:lang w:val="en-US"/>
+        </w:rPr>
+      </w:pPr>
+      <w:bookmarkStart w:id="3" w:name="_Toc7388"/>
+      <w:r>
+        <w:rPr>
+          <w:rFonts w:hint="default"/>
+          <w:lang w:val="en-US"/>
+        </w:rPr>
+        <w:t>Truth table for all operations</w:t>
+      </w:r>
+      <w:bookmarkEnd w:id="3"/>
+    </w:p>
+    <w:p>
+      <w:pPr>
+        <w:pStyle w:val="4"/>
+        <w:bidi w:val="0"/>
+        <w:rPr>
+          <w:rFonts w:hint="default"/>
+          <w:lang w:val="en-US"/>
+        </w:rPr>
+      </w:pPr>
+      <w:bookmarkStart w:id="4" w:name="_Toc22730"/>
       <w:r>
         <w:rPr>
           <w:rFonts w:hint="default"/>
@@ -52,6 +440,7 @@
         </w:rPr>
         <w:t>Exclusive OR</w:t>
       </w:r>
+      <w:bookmarkEnd w:id="4"/>
     </w:p>
     <w:p>
       <w:pPr>
@@ -174,8 +563,21 @@
         </w:rPr>
         <w:t xml:space="preserve">Swap using ExOR. </w:t>
       </w:r>
-      <w:bookmarkStart w:id="0" w:name="_GoBack"/>
-      <w:bookmarkEnd w:id="0"/>
+    </w:p>
+    <w:p>
+      <w:pPr>
+        <w:rPr>
+          <w:rFonts w:hint="default"/>
+          <w:lang w:val="en-US"/>
+        </w:rPr>
+      </w:pPr>
+      <w:r>
+        <w:rPr>
+          <w:rFonts w:hint="default"/>
+          <w:lang w:val="en-US"/>
+        </w:rPr>
+        <w:t>Warning: This swap leads to aliasing problem</w:t>
+      </w:r>
     </w:p>
     <w:p>
       <w:pPr>

--- a/Docs/Electronics.docx
+++ b/Docs/Electronics.docx
@@ -42,7 +42,7 @@
           <w:rFonts w:hint="default"/>
           <w:lang w:val="en-US"/>
         </w:rPr>
-        <w:instrText xml:space="preserve"> HYPERLINK \l _Toc24123 </w:instrText>
+        <w:instrText xml:space="preserve"> HYPERLINK \l _Toc16089 </w:instrText>
       </w:r>
       <w:r>
         <w:rPr>
@@ -65,7 +65,7 @@
         <w:fldChar w:fldCharType="begin"/>
       </w:r>
       <w:r>
-        <w:instrText xml:space="preserve"> PAGEREF _Toc24123 \h </w:instrText>
+        <w:instrText xml:space="preserve"> PAGEREF _Toc16089 \h </w:instrText>
       </w:r>
       <w:r>
         <w:fldChar w:fldCharType="separate"/>
@@ -103,7 +103,7 @@
           <w:rFonts w:hint="default"/>
           <w:lang w:val="en-US"/>
         </w:rPr>
-        <w:instrText xml:space="preserve"> HYPERLINK \l _Toc29440 </w:instrText>
+        <w:instrText xml:space="preserve"> HYPERLINK \l _Toc11591 </w:instrText>
       </w:r>
       <w:r>
         <w:rPr>
@@ -126,7 +126,7 @@
         <w:fldChar w:fldCharType="begin"/>
       </w:r>
       <w:r>
-        <w:instrText xml:space="preserve"> PAGEREF _Toc29440 \h </w:instrText>
+        <w:instrText xml:space="preserve"> PAGEREF _Toc11591 \h </w:instrText>
       </w:r>
       <w:r>
         <w:fldChar w:fldCharType="separate"/>
@@ -164,7 +164,7 @@
           <w:rFonts w:hint="default"/>
           <w:lang w:val="en-US"/>
         </w:rPr>
-        <w:instrText xml:space="preserve"> HYPERLINK \l _Toc14343 </w:instrText>
+        <w:instrText xml:space="preserve"> HYPERLINK \l _Toc27273 </w:instrText>
       </w:r>
       <w:r>
         <w:rPr>
@@ -178,7 +178,7 @@
           <w:rFonts w:hint="default"/>
           <w:lang w:val="en-US"/>
         </w:rPr>
-        <w:t>Eye Diagram</w:t>
+        <w:t>Frequency</w:t>
       </w:r>
       <w:r>
         <w:tab/>
@@ -187,68 +187,7 @@
         <w:fldChar w:fldCharType="begin"/>
       </w:r>
       <w:r>
-        <w:instrText xml:space="preserve"> PAGEREF _Toc14343 \h </w:instrText>
-      </w:r>
-      <w:r>
-        <w:fldChar w:fldCharType="separate"/>
-      </w:r>
-      <w:r>
-        <w:t>1</w:t>
-      </w:r>
-      <w:r>
-        <w:fldChar w:fldCharType="end"/>
-      </w:r>
-      <w:r>
-        <w:rPr>
-          <w:rFonts w:hint="default"/>
-          <w:lang w:val="en-US"/>
-        </w:rPr>
-        <w:fldChar w:fldCharType="end"/>
-      </w:r>
-    </w:p>
-    <w:p>
-      <w:pPr>
-        <w:pStyle w:val="143"/>
-        <w:tabs>
-          <w:tab w:val="right" w:leader="dot" w:pos="8306"/>
-        </w:tabs>
-      </w:pPr>
-      <w:r>
-        <w:rPr>
-          <w:rFonts w:hint="default"/>
-          <w:lang w:val="en-US"/>
-        </w:rPr>
-        <w:fldChar w:fldCharType="begin"/>
-      </w:r>
-      <w:r>
-        <w:rPr>
-          <w:rFonts w:hint="default"/>
-          <w:lang w:val="en-US"/>
-        </w:rPr>
-        <w:instrText xml:space="preserve"> HYPERLINK \l _Toc7388 </w:instrText>
-      </w:r>
-      <w:r>
-        <w:rPr>
-          <w:rFonts w:hint="default"/>
-          <w:lang w:val="en-US"/>
-        </w:rPr>
-        <w:fldChar w:fldCharType="separate"/>
-      </w:r>
-      <w:r>
-        <w:rPr>
-          <w:rFonts w:hint="default"/>
-          <w:lang w:val="en-US"/>
-        </w:rPr>
-        <w:t>Truth table for all operations</w:t>
-      </w:r>
-      <w:r>
-        <w:tab/>
-      </w:r>
-      <w:r>
-        <w:fldChar w:fldCharType="begin"/>
-      </w:r>
-      <w:r>
-        <w:instrText xml:space="preserve"> PAGEREF _Toc7388 \h </w:instrText>
+        <w:instrText xml:space="preserve"> PAGEREF _Toc27273 \h </w:instrText>
       </w:r>
       <w:r>
         <w:fldChar w:fldCharType="separate"/>
@@ -286,7 +225,251 @@
           <w:rFonts w:hint="default"/>
           <w:lang w:val="en-US"/>
         </w:rPr>
-        <w:instrText xml:space="preserve"> HYPERLINK \l _Toc22730 </w:instrText>
+        <w:instrText xml:space="preserve"> HYPERLINK \l _Toc13 </w:instrText>
+      </w:r>
+      <w:r>
+        <w:rPr>
+          <w:rFonts w:hint="default"/>
+          <w:lang w:val="en-US"/>
+        </w:rPr>
+        <w:fldChar w:fldCharType="separate"/>
+      </w:r>
+      <w:r>
+        <w:rPr>
+          <w:rFonts w:hint="default"/>
+          <w:lang w:val="en-US"/>
+        </w:rPr>
+        <w:t>Attenuation</w:t>
+      </w:r>
+      <w:r>
+        <w:tab/>
+      </w:r>
+      <w:r>
+        <w:fldChar w:fldCharType="begin"/>
+      </w:r>
+      <w:r>
+        <w:instrText xml:space="preserve"> PAGEREF _Toc13 \h </w:instrText>
+      </w:r>
+      <w:r>
+        <w:fldChar w:fldCharType="separate"/>
+      </w:r>
+      <w:r>
+        <w:t>1</w:t>
+      </w:r>
+      <w:r>
+        <w:fldChar w:fldCharType="end"/>
+      </w:r>
+      <w:r>
+        <w:rPr>
+          <w:rFonts w:hint="default"/>
+          <w:lang w:val="en-US"/>
+        </w:rPr>
+        <w:fldChar w:fldCharType="end"/>
+      </w:r>
+    </w:p>
+    <w:p>
+      <w:pPr>
+        <w:pStyle w:val="144"/>
+        <w:tabs>
+          <w:tab w:val="right" w:leader="dot" w:pos="8306"/>
+        </w:tabs>
+      </w:pPr>
+      <w:r>
+        <w:rPr>
+          <w:rFonts w:hint="default"/>
+          <w:lang w:val="en-US"/>
+        </w:rPr>
+        <w:fldChar w:fldCharType="begin"/>
+      </w:r>
+      <w:r>
+        <w:rPr>
+          <w:rFonts w:hint="default"/>
+          <w:lang w:val="en-US"/>
+        </w:rPr>
+        <w:instrText xml:space="preserve"> HYPERLINK \l _Toc25303 </w:instrText>
+      </w:r>
+      <w:r>
+        <w:rPr>
+          <w:rFonts w:hint="default"/>
+          <w:lang w:val="en-US"/>
+        </w:rPr>
+        <w:fldChar w:fldCharType="separate"/>
+      </w:r>
+      <w:r>
+        <w:rPr>
+          <w:rFonts w:hint="default"/>
+          <w:lang w:val="en-US"/>
+        </w:rPr>
+        <w:t>Distortion</w:t>
+      </w:r>
+      <w:r>
+        <w:tab/>
+      </w:r>
+      <w:r>
+        <w:fldChar w:fldCharType="begin"/>
+      </w:r>
+      <w:r>
+        <w:instrText xml:space="preserve"> PAGEREF _Toc25303 \h </w:instrText>
+      </w:r>
+      <w:r>
+        <w:fldChar w:fldCharType="separate"/>
+      </w:r>
+      <w:r>
+        <w:t>1</w:t>
+      </w:r>
+      <w:r>
+        <w:fldChar w:fldCharType="end"/>
+      </w:r>
+      <w:r>
+        <w:rPr>
+          <w:rFonts w:hint="default"/>
+          <w:lang w:val="en-US"/>
+        </w:rPr>
+        <w:fldChar w:fldCharType="end"/>
+      </w:r>
+    </w:p>
+    <w:p>
+      <w:pPr>
+        <w:pStyle w:val="144"/>
+        <w:tabs>
+          <w:tab w:val="right" w:leader="dot" w:pos="8306"/>
+        </w:tabs>
+      </w:pPr>
+      <w:r>
+        <w:rPr>
+          <w:rFonts w:hint="default"/>
+          <w:lang w:val="en-US"/>
+        </w:rPr>
+        <w:fldChar w:fldCharType="begin"/>
+      </w:r>
+      <w:r>
+        <w:rPr>
+          <w:rFonts w:hint="default"/>
+          <w:lang w:val="en-US"/>
+        </w:rPr>
+        <w:instrText xml:space="preserve"> HYPERLINK \l _Toc28395 </w:instrText>
+      </w:r>
+      <w:r>
+        <w:rPr>
+          <w:rFonts w:hint="default"/>
+          <w:lang w:val="en-US"/>
+        </w:rPr>
+        <w:fldChar w:fldCharType="separate"/>
+      </w:r>
+      <w:r>
+        <w:rPr>
+          <w:rFonts w:hint="default"/>
+          <w:lang w:val="en-US"/>
+        </w:rPr>
+        <w:t>Eye Diagram</w:t>
+      </w:r>
+      <w:r>
+        <w:tab/>
+      </w:r>
+      <w:r>
+        <w:fldChar w:fldCharType="begin"/>
+      </w:r>
+      <w:r>
+        <w:instrText xml:space="preserve"> PAGEREF _Toc28395 \h </w:instrText>
+      </w:r>
+      <w:r>
+        <w:fldChar w:fldCharType="separate"/>
+      </w:r>
+      <w:r>
+        <w:t>2</w:t>
+      </w:r>
+      <w:r>
+        <w:fldChar w:fldCharType="end"/>
+      </w:r>
+      <w:r>
+        <w:rPr>
+          <w:rFonts w:hint="default"/>
+          <w:lang w:val="en-US"/>
+        </w:rPr>
+        <w:fldChar w:fldCharType="end"/>
+      </w:r>
+    </w:p>
+    <w:p>
+      <w:pPr>
+        <w:pStyle w:val="143"/>
+        <w:tabs>
+          <w:tab w:val="right" w:leader="dot" w:pos="8306"/>
+        </w:tabs>
+      </w:pPr>
+      <w:r>
+        <w:rPr>
+          <w:rFonts w:hint="default"/>
+          <w:lang w:val="en-US"/>
+        </w:rPr>
+        <w:fldChar w:fldCharType="begin"/>
+      </w:r>
+      <w:r>
+        <w:rPr>
+          <w:rFonts w:hint="default"/>
+          <w:lang w:val="en-US"/>
+        </w:rPr>
+        <w:instrText xml:space="preserve"> HYPERLINK \l _Toc4618 </w:instrText>
+      </w:r>
+      <w:r>
+        <w:rPr>
+          <w:rFonts w:hint="default"/>
+          <w:lang w:val="en-US"/>
+        </w:rPr>
+        <w:fldChar w:fldCharType="separate"/>
+      </w:r>
+      <w:r>
+        <w:rPr>
+          <w:rFonts w:hint="default"/>
+          <w:lang w:val="en-US"/>
+        </w:rPr>
+        <w:t>Truth table for all operations</w:t>
+      </w:r>
+      <w:r>
+        <w:tab/>
+      </w:r>
+      <w:r>
+        <w:fldChar w:fldCharType="begin"/>
+      </w:r>
+      <w:r>
+        <w:instrText xml:space="preserve"> PAGEREF _Toc4618 \h </w:instrText>
+      </w:r>
+      <w:r>
+        <w:fldChar w:fldCharType="separate"/>
+      </w:r>
+      <w:r>
+        <w:t>2</w:t>
+      </w:r>
+      <w:r>
+        <w:fldChar w:fldCharType="end"/>
+      </w:r>
+      <w:r>
+        <w:rPr>
+          <w:rFonts w:hint="default"/>
+          <w:lang w:val="en-US"/>
+        </w:rPr>
+        <w:fldChar w:fldCharType="end"/>
+      </w:r>
+    </w:p>
+    <w:p>
+      <w:pPr>
+        <w:pStyle w:val="144"/>
+        <w:tabs>
+          <w:tab w:val="right" w:leader="dot" w:pos="8306"/>
+        </w:tabs>
+      </w:pPr>
+      <w:r>
+        <w:rPr>
+          <w:rFonts w:hint="default"/>
+          <w:lang w:val="en-US"/>
+        </w:rPr>
+        <w:fldChar w:fldCharType="begin"/>
+      </w:r>
+      <w:r>
+        <w:rPr>
+          <w:rFonts w:hint="default"/>
+          <w:lang w:val="en-US"/>
+        </w:rPr>
+        <w:instrText xml:space="preserve"> HYPERLINK \l _Toc25738 </w:instrText>
       </w:r>
       <w:r>
         <w:rPr>
@@ -309,13 +492,13 @@
         <w:fldChar w:fldCharType="begin"/>
       </w:r>
       <w:r>
-        <w:instrText xml:space="preserve"> PAGEREF _Toc22730 \h </w:instrText>
+        <w:instrText xml:space="preserve"> PAGEREF _Toc25738 \h </w:instrText>
       </w:r>
       <w:r>
         <w:fldChar w:fldCharType="separate"/>
       </w:r>
       <w:r>
-        <w:t>1</w:t>
+        <w:t>2</w:t>
       </w:r>
       <w:r>
         <w:fldChar w:fldCharType="end"/>
@@ -354,7 +537,7 @@
           <w:lang w:val="en-US"/>
         </w:rPr>
       </w:pPr>
-      <w:bookmarkStart w:id="0" w:name="_Toc24123"/>
+      <w:bookmarkStart w:id="0" w:name="_Toc16089"/>
       <w:r>
         <w:rPr>
           <w:rFonts w:hint="default"/>
@@ -363,8 +546,6 @@
         <w:t>Electronics</w:t>
       </w:r>
       <w:bookmarkEnd w:id="0"/>
-      <w:bookmarkStart w:id="5" w:name="_GoBack"/>
-      <w:bookmarkEnd w:id="5"/>
     </w:p>
     <w:p>
       <w:pPr>
@@ -375,7 +556,7 @@
           <w:lang w:val="en-US"/>
         </w:rPr>
       </w:pPr>
-      <w:bookmarkStart w:id="1" w:name="_Toc29440"/>
+      <w:bookmarkStart w:id="1" w:name="_Toc11591"/>
       <w:r>
         <w:rPr>
           <w:rFonts w:hint="default"/>
@@ -394,7 +575,222 @@
           <w:lang w:val="en-US"/>
         </w:rPr>
       </w:pPr>
-      <w:bookmarkStart w:id="2" w:name="_Toc14343"/>
+      <w:r>
+        <w:rPr>
+          <w:rFonts w:hint="default"/>
+          <w:lang w:val="en-US"/>
+        </w:rPr>
+        <w:t>Types of signal</w:t>
+      </w:r>
+    </w:p>
+    <w:p>
+      <w:pPr>
+        <w:rPr>
+          <w:rFonts w:hint="default"/>
+          <w:lang w:val="en-US"/>
+        </w:rPr>
+      </w:pPr>
+      <w:r>
+        <w:rPr>
+          <w:rFonts w:hint="default"/>
+          <w:lang w:val="en-US"/>
+        </w:rPr>
+        <w:t>Continuous, discrete, analog and digital signals</w:t>
+      </w:r>
+      <w:bookmarkStart w:id="8" w:name="_GoBack"/>
+      <w:bookmarkEnd w:id="8"/>
+    </w:p>
+    <w:p>
+      <w:pPr>
+        <w:pStyle w:val="4"/>
+        <w:bidi w:val="0"/>
+        <w:rPr>
+          <w:rFonts w:hint="default"/>
+          <w:lang w:val="en-US"/>
+        </w:rPr>
+      </w:pPr>
+      <w:bookmarkStart w:id="2" w:name="_Toc27273"/>
+      <w:r>
+        <w:rPr>
+          <w:rFonts w:hint="default"/>
+          <w:lang w:val="en-US"/>
+        </w:rPr>
+        <w:t>Frequency</w:t>
+      </w:r>
+      <w:bookmarkEnd w:id="2"/>
+    </w:p>
+    <w:p>
+      <w:pPr>
+        <w:rPr>
+          <w:rFonts w:hint="default"/>
+          <w:lang w:val="en-US"/>
+        </w:rPr>
+      </w:pPr>
+      <w:r>
+        <w:rPr>
+          <w:rFonts w:hint="default"/>
+          <w:lang w:val="en-US"/>
+        </w:rPr>
+        <w:t>Number of occurrences of a repeating event per unit of time.</w:t>
+      </w:r>
+    </w:p>
+    <w:p>
+      <w:pPr>
+        <w:rPr>
+          <w:rFonts w:hint="default"/>
+          <w:b/>
+          <w:bCs w:val="0"/>
+          <w:lang w:val="en-US"/>
+        </w:rPr>
+      </w:pPr>
+      <w:r>
+        <w:rPr>
+          <w:rFonts w:hint="default"/>
+          <w:b/>
+          <w:bCs w:val="0"/>
+          <w:lang w:val="en-US"/>
+        </w:rPr>
+        <w:t>f=1/T (Hertz)</w:t>
+      </w:r>
+    </w:p>
+    <w:p>
+      <w:pPr>
+        <w:rPr>
+          <w:rFonts w:hint="default"/>
+          <w:lang w:val="en-US"/>
+        </w:rPr>
+      </w:pPr>
+      <w:r>
+        <w:rPr>
+          <w:rFonts w:hint="default"/>
+          <w:lang w:val="en-US"/>
+        </w:rPr>
+        <w:t>F=frequency</w:t>
+      </w:r>
+    </w:p>
+    <w:p>
+      <w:pPr>
+        <w:rPr>
+          <w:rFonts w:hint="default"/>
+          <w:lang w:val="en-US"/>
+        </w:rPr>
+      </w:pPr>
+      <w:r>
+        <w:rPr>
+          <w:rFonts w:hint="default"/>
+          <w:lang w:val="en-US"/>
+        </w:rPr>
+        <w:t xml:space="preserve">T=Time period of the wave. Time to complete one cycle. </w:t>
+      </w:r>
+    </w:p>
+    <w:p>
+      <w:pPr>
+        <w:rPr>
+          <w:rFonts w:hint="default"/>
+          <w:lang w:val="en-US"/>
+        </w:rPr>
+      </w:pPr>
+      <w:r>
+        <w:rPr>
+          <w:rFonts w:hint="default"/>
+          <w:lang w:val="en-US"/>
+        </w:rPr>
+        <w:t>1Hz = One cycle per second</w:t>
+      </w:r>
+    </w:p>
+    <w:p>
+      <w:pPr>
+        <w:rPr>
+          <w:rFonts w:hint="default"/>
+          <w:lang w:val="en-US"/>
+        </w:rPr>
+      </w:pPr>
+      <w:r>
+        <w:rPr>
+          <w:rFonts w:hint="default"/>
+          <w:lang w:val="en-US"/>
+        </w:rPr>
+        <w:t>If f=1Khz, T=1/1000 = 0.001 Seconds</w:t>
+      </w:r>
+    </w:p>
+    <w:p>
+      <w:pPr>
+        <w:pStyle w:val="4"/>
+        <w:bidi w:val="0"/>
+        <w:rPr>
+          <w:rFonts w:hint="default"/>
+          <w:lang w:val="en-US"/>
+        </w:rPr>
+      </w:pPr>
+      <w:bookmarkStart w:id="3" w:name="_Toc13"/>
+      <w:r>
+        <w:rPr>
+          <w:rFonts w:hint="default"/>
+          <w:lang w:val="en-US"/>
+        </w:rPr>
+        <w:t>Attenuation</w:t>
+      </w:r>
+      <w:bookmarkEnd w:id="3"/>
+    </w:p>
+    <w:p>
+      <w:pPr>
+        <w:rPr>
+          <w:rFonts w:hint="default"/>
+          <w:lang w:val="en-US"/>
+        </w:rPr>
+      </w:pPr>
+      <w:r>
+        <w:rPr>
+          <w:rFonts w:hint="default"/>
+          <w:lang w:val="en-US"/>
+        </w:rPr>
+        <w:t xml:space="preserve">Refers to loss of reduction in strength of signal as it travels through a medium. </w:t>
+      </w:r>
+    </w:p>
+    <w:p>
+      <w:pPr>
+        <w:pStyle w:val="4"/>
+        <w:bidi w:val="0"/>
+        <w:rPr>
+          <w:rFonts w:hint="default"/>
+          <w:lang w:val="en-US"/>
+        </w:rPr>
+      </w:pPr>
+      <w:bookmarkStart w:id="4" w:name="_Toc25303"/>
+      <w:r>
+        <w:rPr>
+          <w:rFonts w:hint="default"/>
+          <w:lang w:val="en-US"/>
+        </w:rPr>
+        <w:t>Distortion</w:t>
+      </w:r>
+      <w:bookmarkEnd w:id="4"/>
+    </w:p>
+    <w:p>
+      <w:pPr>
+        <w:rPr>
+          <w:rFonts w:hint="default"/>
+          <w:lang w:val="en-US"/>
+        </w:rPr>
+      </w:pPr>
+      <w:r>
+        <w:rPr>
+          <w:rFonts w:hint="default"/>
+          <w:lang w:val="en-US"/>
+        </w:rPr>
+        <w:t>Alteration or change of received signal from original signal. Its often considered as a form of interference or noise.</w:t>
+      </w:r>
+    </w:p>
+    <w:p>
+      <w:pPr>
+        <w:pStyle w:val="4"/>
+        <w:bidi w:val="0"/>
+        <w:rPr>
+          <w:rFonts w:hint="default"/>
+          <w:lang w:val="en-US"/>
+        </w:rPr>
+      </w:pPr>
+      <w:bookmarkStart w:id="5" w:name="_Toc28395"/>
       <w:r>
         <w:rPr>
           <w:rFonts w:hint="default"/>
@@ -402,7 +798,7 @@
         </w:rPr>
         <w:t>Eye Diagram</w:t>
       </w:r>
-      <w:bookmarkEnd w:id="2"/>
+      <w:bookmarkEnd w:id="5"/>
     </w:p>
     <w:p>
       <w:pPr>
@@ -413,7 +809,7 @@
           <w:lang w:val="en-US"/>
         </w:rPr>
       </w:pPr>
-      <w:bookmarkStart w:id="3" w:name="_Toc7388"/>
+      <w:bookmarkStart w:id="6" w:name="_Toc4618"/>
       <w:r>
         <w:rPr>
           <w:rFonts w:hint="default"/>
@@ -421,7 +817,7 @@
         </w:rPr>
         <w:t>Truth table for all operations</w:t>
       </w:r>
-      <w:bookmarkEnd w:id="3"/>
+      <w:bookmarkEnd w:id="6"/>
     </w:p>
     <w:p>
       <w:pPr>
@@ -432,7 +828,7 @@
           <w:lang w:val="en-US"/>
         </w:rPr>
       </w:pPr>
-      <w:bookmarkStart w:id="4" w:name="_Toc22730"/>
+      <w:bookmarkStart w:id="7" w:name="_Toc25738"/>
       <w:r>
         <w:rPr>
           <w:rFonts w:hint="default"/>
@@ -440,7 +836,7 @@
         </w:rPr>
         <w:t>Exclusive OR</w:t>
       </w:r>
-      <w:bookmarkEnd w:id="4"/>
+      <w:bookmarkEnd w:id="7"/>
     </w:p>
     <w:p>
       <w:pPr>
@@ -964,7 +1360,7 @@
     <w:lsdException w:unhideWhenUsed="0" w:uiPriority="0" w:semiHidden="0" w:name="toc 6"/>
     <w:lsdException w:qFormat="1" w:unhideWhenUsed="0" w:uiPriority="0" w:semiHidden="0" w:name="toc 7"/>
     <w:lsdException w:qFormat="1" w:unhideWhenUsed="0" w:uiPriority="0" w:semiHidden="0" w:name="toc 8"/>
-    <w:lsdException w:unhideWhenUsed="0" w:uiPriority="0" w:semiHidden="0" w:name="toc 9"/>
+    <w:lsdException w:qFormat="1" w:unhideWhenUsed="0" w:uiPriority="0" w:semiHidden="0" w:name="toc 9"/>
     <w:lsdException w:qFormat="1" w:unhideWhenUsed="0" w:uiPriority="0" w:semiHidden="0" w:name="Normal Indent"/>
     <w:lsdException w:unhideWhenUsed="0" w:uiPriority="0" w:semiHidden="0" w:name="footnote text"/>
     <w:lsdException w:qFormat="1" w:unhideWhenUsed="0" w:uiPriority="0" w:semiHidden="0" w:name="annotation text"/>
@@ -1030,7 +1426,7 @@
     <w:lsdException w:qFormat="1" w:unhideWhenUsed="0" w:uiPriority="0" w:semiHidden="0" w:name="Plain Text"/>
     <w:lsdException w:qFormat="1" w:unhideWhenUsed="0" w:uiPriority="0" w:semiHidden="0" w:name="E-mail Signature"/>
     <w:lsdException w:qFormat="1" w:unhideWhenUsed="0" w:uiPriority="0" w:semiHidden="0" w:name="Normal (Web)"/>
-    <w:lsdException w:unhideWhenUsed="0" w:uiPriority="0" w:semiHidden="0" w:name="HTML Acronym"/>
+    <w:lsdException w:qFormat="1" w:unhideWhenUsed="0" w:uiPriority="0" w:semiHidden="0" w:name="HTML Acronym"/>
     <w:lsdException w:unhideWhenUsed="0" w:uiPriority="0" w:semiHidden="0" w:name="HTML Address"/>
     <w:lsdException w:qFormat="1" w:unhideWhenUsed="0" w:uiPriority="0" w:semiHidden="0" w:name="HTML Cite"/>
     <w:lsdException w:unhideWhenUsed="0" w:uiPriority="0" w:semiHidden="0" w:name="HTML Code"/>
@@ -1082,7 +1478,7 @@
     <w:lsdException w:qFormat="1" w:unhideWhenUsed="0" w:uiPriority="0" w:semiHidden="0" w:name="Table Subtle 1"/>
     <w:lsdException w:qFormat="1" w:unhideWhenUsed="0" w:uiPriority="0" w:semiHidden="0" w:name="Table Subtle 2"/>
     <w:lsdException w:unhideWhenUsed="0" w:uiPriority="0" w:semiHidden="0" w:name="Table Web 1"/>
-    <w:lsdException w:unhideWhenUsed="0" w:uiPriority="0" w:semiHidden="0" w:name="Table Web 2"/>
+    <w:lsdException w:qFormat="1" w:unhideWhenUsed="0" w:uiPriority="0" w:semiHidden="0" w:name="Table Web 2"/>
     <w:lsdException w:unhideWhenUsed="0" w:uiPriority="0" w:semiHidden="0" w:name="Table Web 3"/>
     <w:lsdException w:qFormat="1" w:unhideWhenUsed="0" w:uiPriority="0" w:semiHidden="0" w:name="Balloon Text"/>
     <w:lsdException w:qFormat="1" w:unhideWhenUsed="0" w:uiPriority="0" w:semiHidden="0" w:name="Table Grid"/>
@@ -1101,20 +1497,20 @@
     <w:lsdException w:unhideWhenUsed="0" w:uiPriority="71" w:semiHidden="0" w:name="Colorful Shading"/>
     <w:lsdException w:unhideWhenUsed="0" w:uiPriority="72" w:semiHidden="0" w:name="Colorful List"/>
     <w:lsdException w:unhideWhenUsed="0" w:uiPriority="73" w:semiHidden="0" w:name="Colorful Grid"/>
-    <w:lsdException w:unhideWhenUsed="0" w:uiPriority="60" w:semiHidden="0" w:name="Light Shading Accent 1"/>
+    <w:lsdException w:qFormat="1" w:unhideWhenUsed="0" w:uiPriority="60" w:semiHidden="0" w:name="Light Shading Accent 1"/>
     <w:lsdException w:qFormat="1" w:unhideWhenUsed="0" w:uiPriority="61" w:semiHidden="0" w:name="Light List Accent 1"/>
     <w:lsdException w:qFormat="1" w:unhideWhenUsed="0" w:uiPriority="62" w:semiHidden="0" w:name="Light Grid Accent 1"/>
     <w:lsdException w:qFormat="1" w:unhideWhenUsed="0" w:uiPriority="63" w:semiHidden="0" w:name="Medium Shading 1 Accent 1"/>
     <w:lsdException w:qFormat="1" w:unhideWhenUsed="0" w:uiPriority="64" w:semiHidden="0" w:name="Medium Shading 2 Accent 1"/>
     <w:lsdException w:unhideWhenUsed="0" w:uiPriority="65" w:semiHidden="0" w:name="Medium List 1 Accent 1"/>
-    <w:lsdException w:unhideWhenUsed="0" w:uiPriority="66" w:semiHidden="0" w:name="Medium List 2 Accent 1"/>
+    <w:lsdException w:qFormat="1" w:unhideWhenUsed="0" w:uiPriority="66" w:semiHidden="0" w:name="Medium List 2 Accent 1"/>
     <w:lsdException w:unhideWhenUsed="0" w:uiPriority="67" w:semiHidden="0" w:name="Medium Grid 1 Accent 1"/>
     <w:lsdException w:unhideWhenUsed="0" w:uiPriority="68" w:semiHidden="0" w:name="Medium Grid 2 Accent 1"/>
     <w:lsdException w:unhideWhenUsed="0" w:uiPriority="69" w:semiHidden="0" w:name="Medium Grid 3 Accent 1"/>
     <w:lsdException w:unhideWhenUsed="0" w:uiPriority="70" w:semiHidden="0" w:name="Dark List Accent 1"/>
     <w:lsdException w:unhideWhenUsed="0" w:uiPriority="71" w:semiHidden="0" w:name="Colorful Shading Accent 1"/>
     <w:lsdException w:unhideWhenUsed="0" w:uiPriority="72" w:semiHidden="0" w:name="Colorful List Accent 1"/>
-    <w:lsdException w:unhideWhenUsed="0" w:uiPriority="73" w:semiHidden="0" w:name="Colorful Grid Accent 1"/>
+    <w:lsdException w:qFormat="1" w:unhideWhenUsed="0" w:uiPriority="73" w:semiHidden="0" w:name="Colorful Grid Accent 1"/>
     <w:lsdException w:qFormat="1" w:unhideWhenUsed="0" w:uiPriority="60" w:semiHidden="0" w:name="Light Shading Accent 2"/>
     <w:lsdException w:qFormat="1" w:unhideWhenUsed="0" w:uiPriority="61" w:semiHidden="0" w:name="Light List Accent 2"/>
     <w:lsdException w:qFormat="1" w:unhideWhenUsed="0" w:uiPriority="62" w:semiHidden="0" w:name="Light Grid Accent 2"/>
@@ -1122,13 +1518,13 @@
     <w:lsdException w:qFormat="1" w:unhideWhenUsed="0" w:uiPriority="64" w:semiHidden="0" w:name="Medium Shading 2 Accent 2"/>
     <w:lsdException w:qFormat="1" w:unhideWhenUsed="0" w:uiPriority="65" w:semiHidden="0" w:name="Medium List 1 Accent 2"/>
     <w:lsdException w:unhideWhenUsed="0" w:uiPriority="66" w:semiHidden="0" w:name="Medium List 2 Accent 2"/>
-    <w:lsdException w:unhideWhenUsed="0" w:uiPriority="67" w:semiHidden="0" w:name="Medium Grid 1 Accent 2"/>
+    <w:lsdException w:qFormat="1" w:unhideWhenUsed="0" w:uiPriority="67" w:semiHidden="0" w:name="Medium Grid 1 Accent 2"/>
     <w:lsdException w:unhideWhenUsed="0" w:uiPriority="68" w:semiHidden="0" w:name="Medium Grid 2 Accent 2"/>
     <w:lsdException w:unhideWhenUsed="0" w:uiPriority="69" w:semiHidden="0" w:name="Medium Grid 3 Accent 2"/>
     <w:lsdException w:unhideWhenUsed="0" w:uiPriority="70" w:semiHidden="0" w:name="Dark List Accent 2"/>
-    <w:lsdException w:unhideWhenUsed="0" w:uiPriority="71" w:semiHidden="0" w:name="Colorful Shading Accent 2"/>
-    <w:lsdException w:unhideWhenUsed="0" w:uiPriority="72" w:semiHidden="0" w:name="Colorful List Accent 2"/>
-    <w:lsdException w:unhideWhenUsed="0" w:uiPriority="73" w:semiHidden="0" w:name="Colorful Grid Accent 2"/>
+    <w:lsdException w:qFormat="1" w:unhideWhenUsed="0" w:uiPriority="71" w:semiHidden="0" w:name="Colorful Shading Accent 2"/>
+    <w:lsdException w:qFormat="1" w:unhideWhenUsed="0" w:uiPriority="72" w:semiHidden="0" w:name="Colorful List Accent 2"/>
+    <w:lsdException w:qFormat="1" w:unhideWhenUsed="0" w:uiPriority="73" w:semiHidden="0" w:name="Colorful Grid Accent 2"/>
     <w:lsdException w:unhideWhenUsed="0" w:uiPriority="60" w:semiHidden="0" w:name="Light Shading Accent 3"/>
     <w:lsdException w:qFormat="1" w:unhideWhenUsed="0" w:uiPriority="61" w:semiHidden="0" w:name="Light List Accent 3"/>
     <w:lsdException w:qFormat="1" w:unhideWhenUsed="0" w:uiPriority="62" w:semiHidden="0" w:name="Light Grid Accent 3"/>
@@ -1138,12 +1534,12 @@
     <w:lsdException w:unhideWhenUsed="0" w:uiPriority="66" w:semiHidden="0" w:name="Medium List 2 Accent 3"/>
     <w:lsdException w:unhideWhenUsed="0" w:uiPriority="67" w:semiHidden="0" w:name="Medium Grid 1 Accent 3"/>
     <w:lsdException w:unhideWhenUsed="0" w:uiPriority="68" w:semiHidden="0" w:name="Medium Grid 2 Accent 3"/>
-    <w:lsdException w:unhideWhenUsed="0" w:uiPriority="69" w:semiHidden="0" w:name="Medium Grid 3 Accent 3"/>
+    <w:lsdException w:qFormat="1" w:unhideWhenUsed="0" w:uiPriority="69" w:semiHidden="0" w:name="Medium Grid 3 Accent 3"/>
     <w:lsdException w:unhideWhenUsed="0" w:uiPriority="70" w:semiHidden="0" w:name="Dark List Accent 3"/>
     <w:lsdException w:unhideWhenUsed="0" w:uiPriority="71" w:semiHidden="0" w:name="Colorful Shading Accent 3"/>
     <w:lsdException w:unhideWhenUsed="0" w:uiPriority="72" w:semiHidden="0" w:name="Colorful List Accent 3"/>
     <w:lsdException w:unhideWhenUsed="0" w:uiPriority="73" w:semiHidden="0" w:name="Colorful Grid Accent 3"/>
-    <w:lsdException w:unhideWhenUsed="0" w:uiPriority="60" w:semiHidden="0" w:name="Light Shading Accent 4"/>
+    <w:lsdException w:qFormat="1" w:unhideWhenUsed="0" w:uiPriority="60" w:semiHidden="0" w:name="Light Shading Accent 4"/>
     <w:lsdException w:qFormat="1" w:unhideWhenUsed="0" w:uiPriority="61" w:semiHidden="0" w:name="Light List Accent 4"/>
     <w:lsdException w:qFormat="1" w:unhideWhenUsed="0" w:uiPriority="62" w:semiHidden="0" w:name="Light Grid Accent 4"/>
     <w:lsdException w:qFormat="1" w:unhideWhenUsed="0" w:uiPriority="63" w:semiHidden="0" w:name="Medium Shading 1 Accent 4"/>
@@ -1164,7 +1560,7 @@
     <w:lsdException w:qFormat="1" w:unhideWhenUsed="0" w:uiPriority="64" w:semiHidden="0" w:name="Medium Shading 2 Accent 5"/>
     <w:lsdException w:unhideWhenUsed="0" w:uiPriority="65" w:semiHidden="0" w:name="Medium List 1 Accent 5"/>
     <w:lsdException w:unhideWhenUsed="0" w:uiPriority="66" w:semiHidden="0" w:name="Medium List 2 Accent 5"/>
-    <w:lsdException w:unhideWhenUsed="0" w:uiPriority="67" w:semiHidden="0" w:name="Medium Grid 1 Accent 5"/>
+    <w:lsdException w:qFormat="1" w:unhideWhenUsed="0" w:uiPriority="67" w:semiHidden="0" w:name="Medium Grid 1 Accent 5"/>
     <w:lsdException w:qFormat="1" w:unhideWhenUsed="0" w:uiPriority="68" w:semiHidden="0" w:name="Medium Grid 2 Accent 5"/>
     <w:lsdException w:unhideWhenUsed="0" w:uiPriority="69" w:semiHidden="0" w:name="Medium Grid 3 Accent 5"/>
     <w:lsdException w:unhideWhenUsed="0" w:uiPriority="70" w:semiHidden="0" w:name="Dark List Accent 5"/>
@@ -1177,14 +1573,14 @@
     <w:lsdException w:qFormat="1" w:unhideWhenUsed="0" w:uiPriority="63" w:semiHidden="0" w:name="Medium Shading 1 Accent 6"/>
     <w:lsdException w:qFormat="1" w:unhideWhenUsed="0" w:uiPriority="64" w:semiHidden="0" w:name="Medium Shading 2 Accent 6"/>
     <w:lsdException w:unhideWhenUsed="0" w:uiPriority="65" w:semiHidden="0" w:name="Medium List 1 Accent 6"/>
-    <w:lsdException w:unhideWhenUsed="0" w:uiPriority="66" w:semiHidden="0" w:name="Medium List 2 Accent 6"/>
+    <w:lsdException w:qFormat="1" w:unhideWhenUsed="0" w:uiPriority="66" w:semiHidden="0" w:name="Medium List 2 Accent 6"/>
     <w:lsdException w:qFormat="1" w:unhideWhenUsed="0" w:uiPriority="67" w:semiHidden="0" w:name="Medium Grid 1 Accent 6"/>
     <w:lsdException w:unhideWhenUsed="0" w:uiPriority="68" w:semiHidden="0" w:name="Medium Grid 2 Accent 6"/>
     <w:lsdException w:unhideWhenUsed="0" w:uiPriority="69" w:semiHidden="0" w:name="Medium Grid 3 Accent 6"/>
     <w:lsdException w:unhideWhenUsed="0" w:uiPriority="70" w:semiHidden="0" w:name="Dark List Accent 6"/>
     <w:lsdException w:unhideWhenUsed="0" w:uiPriority="71" w:semiHidden="0" w:name="Colorful Shading Accent 6"/>
     <w:lsdException w:unhideWhenUsed="0" w:uiPriority="72" w:semiHidden="0" w:name="Colorful List Accent 6"/>
-    <w:lsdException w:unhideWhenUsed="0" w:uiPriority="73" w:semiHidden="0" w:name="Colorful Grid Accent 6"/>
+    <w:lsdException w:qFormat="1" w:unhideWhenUsed="0" w:uiPriority="73" w:semiHidden="0" w:name="Colorful Grid Accent 6"/>
   </w:latentStyles>
   <w:style w:type="paragraph" w:default="1" w:styleId="1">
     <w:name w:val="Normal"/>
@@ -1698,6 +2094,7 @@
   <w:style w:type="character" w:styleId="41">
     <w:name w:val="HTML Acronym"/>
     <w:basedOn w:val="11"/>
+    <w:qFormat/>
     <w:uiPriority w:val="0"/>
   </w:style>
   <w:style w:type="paragraph" w:styleId="42">
@@ -2179,6 +2576,7 @@
       <w:jc w:val="left"/>
     </w:pPr>
     <w:rPr>
+      <w:rFonts w:ascii="Times New Roman" w:hAnsi="Times New Roman" w:eastAsia="SimSun" w:cs="Times New Roman"/>
       <w:kern w:val="0"/>
       <w:sz w:val="24"/>
       <w:szCs w:val="24"/>
@@ -5312,6 +5710,7 @@
   <w:style w:type="table" w:styleId="138">
     <w:name w:val="Table Web 2"/>
     <w:basedOn w:val="12"/>
+    <w:qFormat/>
     <w:uiPriority w:val="0"/>
     <w:pPr>
       <w:widowControl w:val="0"/>
@@ -5495,6 +5894,7 @@
     <w:name w:val="toc 9"/>
     <w:basedOn w:val="1"/>
     <w:next w:val="1"/>
+    <w:qFormat/>
     <w:uiPriority w:val="0"/>
     <w:pPr>
       <w:ind w:left="3360" w:leftChars="1600"/>
@@ -5593,6 +5993,7 @@
   <w:style w:type="table" w:styleId="152">
     <w:name w:val="Light Shading Accent 1"/>
     <w:basedOn w:val="12"/>
+    <w:qFormat/>
     <w:uiPriority w:val="60"/>
     <w:rPr>
       <w:color w:val="365F91"/>
@@ -5864,6 +6265,7 @@
   <w:style w:type="table" w:styleId="155">
     <w:name w:val="Light Shading Accent 4"/>
     <w:basedOn w:val="12"/>
+    <w:qFormat/>
     <w:uiPriority w:val="60"/>
     <w:rPr>
       <w:color w:val="5F497A"/>
@@ -9753,6 +10155,7 @@
   <w:style w:type="table" w:styleId="194">
     <w:name w:val="Medium List 2 Accent 1"/>
     <w:basedOn w:val="12"/>
+    <w:qFormat/>
     <w:uiPriority w:val="66"/>
     <w:rPr>
       <w:rFonts w:ascii="SimSun" w:hAnsi="SimSun" w:eastAsia="Courier New" w:cs="Times New Roman"/>
@@ -10328,6 +10731,7 @@
   <w:style w:type="table" w:styleId="199">
     <w:name w:val="Medium List 2 Accent 6"/>
     <w:basedOn w:val="12"/>
+    <w:qFormat/>
     <w:uiPriority w:val="66"/>
     <w:rPr>
       <w:rFonts w:ascii="SimSun" w:hAnsi="SimSun" w:eastAsia="Courier New" w:cs="Times New Roman"/>
@@ -10563,6 +10967,7 @@
   <w:style w:type="table" w:styleId="202">
     <w:name w:val="Medium Grid 1 Accent 2"/>
     <w:basedOn w:val="12"/>
+    <w:qFormat/>
     <w:uiPriority w:val="67"/>
     <w:tblPr>
       <w:tblBorders>
@@ -10743,6 +11148,7 @@
   <w:style w:type="table" w:styleId="205">
     <w:name w:val="Medium Grid 1 Accent 5"/>
     <w:basedOn w:val="12"/>
+    <w:qFormat/>
     <w:uiPriority w:val="67"/>
     <w:tblPr>
       <w:tblBorders>
@@ -12034,6 +12440,7 @@
   <w:style w:type="table" w:styleId="217">
     <w:name w:val="Medium Grid 3 Accent 3"/>
     <w:basedOn w:val="12"/>
+    <w:qFormat/>
     <w:uiPriority w:val="69"/>
     <w:tblPr>
       <w:tblBorders>
@@ -13485,6 +13892,7 @@
   <w:style w:type="table" w:styleId="230">
     <w:name w:val="Colorful Shading Accent 2"/>
     <w:basedOn w:val="12"/>
+    <w:qFormat/>
     <w:uiPriority w:val="71"/>
     <w:rPr>
       <w:color w:val="000000"/>
@@ -14170,6 +14578,7 @@
   <w:style w:type="table" w:styleId="237">
     <w:name w:val="Colorful List Accent 2"/>
     <w:basedOn w:val="12"/>
+    <w:qFormat/>
     <w:uiPriority w:val="72"/>
     <w:rPr>
       <w:color w:val="000000"/>
@@ -14612,6 +15021,7 @@
   <w:style w:type="table" w:styleId="243">
     <w:name w:val="Colorful Grid Accent 1"/>
     <w:basedOn w:val="12"/>
+    <w:qFormat/>
     <w:uiPriority w:val="73"/>
     <w:rPr>
       <w:color w:val="000000"/>
@@ -14679,6 +15089,7 @@
   <w:style w:type="table" w:styleId="244">
     <w:name w:val="Colorful Grid Accent 2"/>
     <w:basedOn w:val="12"/>
+    <w:qFormat/>
     <w:uiPriority w:val="73"/>
     <w:rPr>
       <w:color w:val="000000"/>
@@ -14947,6 +15358,7 @@
   <w:style w:type="table" w:styleId="248">
     <w:name w:val="Colorful Grid Accent 6"/>
     <w:basedOn w:val="12"/>
+    <w:qFormat/>
     <w:uiPriority w:val="73"/>
     <w:rPr>
       <w:color w:val="000000"/>
